--- a/AleksaCorovic.docx
+++ b/AleksaCorovic.docx
@@ -28,12 +28,6 @@
         <w:gridCol w:w="1701"/>
       </w:tblGrid>
       <w:tr>
-        <w:tblPrEx>
-          <w:tblCellMar>
-            <w:top w:w="0" w:type="dxa"/>
-            <w:bottom w:w="0" w:type="dxa"/>
-          </w:tblCellMar>
-        </w:tblPrEx>
         <w:trPr>
           <w:trHeight w:hRule="exact" w:val="1701"/>
         </w:trPr>
@@ -79,7 +73,7 @@
                 <v:shape id="_x0000_i1025" type="#_x0000_t75" style="width:63.45pt;height:63.45pt" o:ole="" fillcolor="window">
                   <v:imagedata r:id="rId8" o:title=""/>
                 </v:shape>
-                <o:OLEObject Type="Embed" ProgID="CorelDraw.Graphic.7" ShapeID="_x0000_i1025" DrawAspect="Content" ObjectID="_1558786413" r:id="rId9"/>
+                <o:OLEObject Type="Embed" ProgID="CorelDraw.Graphic.7" ShapeID="_x0000_i1025" DrawAspect="Content" ObjectID="_1558863169" r:id="rId9"/>
               </w:object>
             </w:r>
           </w:p>
@@ -262,7 +256,6 @@
           <w:rFonts w:ascii="Arial" w:hAnsi="Arial"/>
           <w:sz w:val="40"/>
           <w:szCs w:val="40"/>
-          <w:lang/>
         </w:rPr>
         <w:t>Алекса Ћоровић, РА 54/2014</w:t>
       </w:r>
@@ -310,7 +303,6 @@
           <w:b/>
           <w:sz w:val="40"/>
           <w:szCs w:val="40"/>
-          <w:lang/>
         </w:rPr>
       </w:pPr>
       <w:r>
@@ -319,7 +311,6 @@
           <w:b/>
           <w:sz w:val="50"/>
           <w:szCs w:val="40"/>
-          <w:lang/>
         </w:rPr>
         <w:t>Имплементација алгоритама за интерполацију слике</w:t>
       </w:r>
@@ -366,31 +357,169 @@
           <w:rFonts w:ascii="Arial" w:hAnsi="Arial"/>
           <w:sz w:val="40"/>
           <w:szCs w:val="40"/>
-          <w:lang/>
-        </w:rPr>
-      </w:pPr>
-      <w:r>
+        </w:rPr>
+      </w:pPr>
+      <w:r>
+        <w:rPr>
+          <w:rFonts w:ascii="Arial" w:hAnsi="Arial"/>
+          <w:sz w:val="40"/>
+          <w:szCs w:val="40"/>
+        </w:rPr>
+        <w:t>Основе алгоритама и структура ДСП-а 2</w:t>
+      </w:r>
+    </w:p>
+    <w:p>
+      <w:pPr>
+        <w:spacing w:before="60" w:line="240" w:lineRule="auto"/>
+        <w:ind w:firstLine="0"/>
+        <w:jc w:val="center"/>
+        <w:rPr>
+          <w:rFonts w:ascii="Arial" w:hAnsi="Arial"/>
+          <w:sz w:val="40"/>
+          <w:szCs w:val="40"/>
+          <w:lang w:val="sr-Cyrl-CS"/>
+        </w:rPr>
+      </w:pPr>
+    </w:p>
+    <w:p>
+      <w:pPr>
+        <w:spacing w:before="60" w:line="240" w:lineRule="auto"/>
+        <w:ind w:firstLine="0"/>
+        <w:jc w:val="center"/>
+        <w:rPr>
+          <w:rFonts w:ascii="Arial" w:hAnsi="Arial"/>
+          <w:sz w:val="40"/>
+          <w:szCs w:val="40"/>
+          <w:lang w:val="sr-Cyrl-CS"/>
+        </w:rPr>
+      </w:pPr>
+    </w:p>
+    <w:p>
+      <w:pPr>
+        <w:spacing w:before="60" w:line="240" w:lineRule="auto"/>
+        <w:ind w:firstLine="0"/>
+        <w:rPr>
+          <w:rFonts w:ascii="Arial" w:hAnsi="Arial"/>
+          <w:sz w:val="40"/>
+          <w:szCs w:val="40"/>
+          <w:lang w:val="sr-Cyrl-CS"/>
+        </w:rPr>
+      </w:pPr>
+    </w:p>
+    <w:p>
+      <w:pPr>
+        <w:spacing w:before="60" w:line="240" w:lineRule="auto"/>
+        <w:ind w:firstLine="0"/>
+        <w:rPr>
+          <w:rFonts w:ascii="Arial" w:hAnsi="Arial"/>
+          <w:sz w:val="40"/>
+          <w:szCs w:val="40"/>
+          <w:lang w:val="sr-Cyrl-CS"/>
+        </w:rPr>
+      </w:pPr>
+    </w:p>
+    <w:p>
+      <w:pPr>
+        <w:spacing w:before="60" w:line="240" w:lineRule="auto"/>
+        <w:ind w:firstLine="0"/>
+        <w:rPr>
+          <w:rFonts w:ascii="Arial" w:hAnsi="Arial"/>
+          <w:sz w:val="40"/>
+          <w:szCs w:val="40"/>
+          <w:lang w:val="sr-Cyrl-CS"/>
+        </w:rPr>
+      </w:pPr>
+    </w:p>
+    <w:p>
+      <w:pPr>
+        <w:spacing w:before="60" w:line="240" w:lineRule="auto"/>
+        <w:ind w:firstLine="0"/>
+        <w:rPr>
+          <w:rFonts w:ascii="Arial" w:hAnsi="Arial"/>
+          <w:sz w:val="40"/>
+          <w:szCs w:val="40"/>
+          <w:lang w:val="sr-Cyrl-CS"/>
+        </w:rPr>
+      </w:pPr>
+    </w:p>
+    <w:p>
+      <w:pPr>
+        <w:spacing w:before="60" w:line="240" w:lineRule="auto"/>
+        <w:ind w:firstLine="0"/>
+        <w:rPr>
+          <w:rFonts w:ascii="Arial" w:hAnsi="Arial"/>
+          <w:sz w:val="40"/>
+          <w:szCs w:val="40"/>
+          <w:lang w:val="sr-Cyrl-CS"/>
+        </w:rPr>
+      </w:pPr>
+    </w:p>
+    <w:p>
+      <w:pPr>
+        <w:spacing w:before="60" w:line="240" w:lineRule="auto"/>
+        <w:ind w:firstLine="0"/>
+        <w:rPr>
+          <w:rFonts w:ascii="Arial" w:hAnsi="Arial"/>
+          <w:sz w:val="40"/>
+          <w:szCs w:val="40"/>
+          <w:lang w:val="sr-Cyrl-CS"/>
+        </w:rPr>
+      </w:pPr>
+    </w:p>
+    <w:p>
+      <w:pPr>
+        <w:spacing w:before="60" w:line="240" w:lineRule="auto"/>
+        <w:ind w:firstLine="0"/>
+        <w:rPr>
+          <w:rFonts w:ascii="Arial" w:hAnsi="Arial"/>
+          <w:sz w:val="40"/>
+          <w:szCs w:val="40"/>
+          <w:lang w:val="sr-Cyrl-CS"/>
+        </w:rPr>
+      </w:pPr>
+    </w:p>
+    <w:p>
+      <w:pPr>
+        <w:spacing w:before="60" w:line="240" w:lineRule="auto"/>
+        <w:ind w:firstLine="0"/>
+        <w:rPr>
+          <w:rFonts w:ascii="Arial" w:hAnsi="Arial"/>
+          <w:sz w:val="40"/>
+          <w:szCs w:val="40"/>
+          <w:lang w:val="sr-Cyrl-CS"/>
+        </w:rPr>
+      </w:pPr>
+    </w:p>
+    <w:p>
+      <w:pPr>
+        <w:spacing w:before="60" w:line="240" w:lineRule="auto"/>
+        <w:ind w:left="992" w:firstLine="0"/>
+        <w:jc w:val="left"/>
         <w:rPr>
           <w:rFonts w:ascii="Arial" w:hAnsi="Arial"/>
           <w:sz w:val="40"/>
           <w:szCs w:val="40"/>
           <w:lang/>
         </w:rPr>
-        <w:t>Основе алгоритама и структура ДСП-а 2</w:t>
-      </w:r>
-    </w:p>
-    <w:p>
-      <w:pPr>
-        <w:spacing w:before="60" w:line="240" w:lineRule="auto"/>
-        <w:ind w:firstLine="0"/>
-        <w:jc w:val="center"/>
+      </w:pPr>
+      <w:r>
         <w:rPr>
           <w:rFonts w:ascii="Arial" w:hAnsi="Arial"/>
           <w:sz w:val="40"/>
           <w:szCs w:val="40"/>
           <w:lang w:val="sr-Cyrl-CS"/>
         </w:rPr>
-      </w:pPr>
+        <w:t>Ментор:</w:t>
+      </w:r>
+      <w:r>
+        <w:rPr>
+          <w:rFonts w:ascii="Arial" w:hAnsi="Arial"/>
+          <w:sz w:val="40"/>
+          <w:szCs w:val="40"/>
+          <w:lang/>
+        </w:rPr>
+        <w:t xml:space="preserve"> проф. др Миодраг Темеринац</w:t>
+      </w:r>
     </w:p>
     <w:p>
       <w:pPr>
@@ -409,6 +538,7 @@
       <w:pPr>
         <w:spacing w:before="60" w:line="240" w:lineRule="auto"/>
         <w:ind w:firstLine="0"/>
+        <w:jc w:val="center"/>
         <w:rPr>
           <w:rFonts w:ascii="Arial" w:hAnsi="Arial"/>
           <w:sz w:val="40"/>
@@ -421,147 +551,6 @@
       <w:pPr>
         <w:spacing w:before="60" w:line="240" w:lineRule="auto"/>
         <w:ind w:firstLine="0"/>
-        <w:rPr>
-          <w:rFonts w:ascii="Arial" w:hAnsi="Arial"/>
-          <w:sz w:val="40"/>
-          <w:szCs w:val="40"/>
-          <w:lang w:val="sr-Cyrl-CS"/>
-        </w:rPr>
-      </w:pPr>
-    </w:p>
-    <w:p>
-      <w:pPr>
-        <w:spacing w:before="60" w:line="240" w:lineRule="auto"/>
-        <w:ind w:firstLine="0"/>
-        <w:rPr>
-          <w:rFonts w:ascii="Arial" w:hAnsi="Arial"/>
-          <w:sz w:val="40"/>
-          <w:szCs w:val="40"/>
-          <w:lang w:val="sr-Cyrl-CS"/>
-        </w:rPr>
-      </w:pPr>
-    </w:p>
-    <w:p>
-      <w:pPr>
-        <w:spacing w:before="60" w:line="240" w:lineRule="auto"/>
-        <w:ind w:firstLine="0"/>
-        <w:rPr>
-          <w:rFonts w:ascii="Arial" w:hAnsi="Arial"/>
-          <w:sz w:val="40"/>
-          <w:szCs w:val="40"/>
-          <w:lang w:val="sr-Cyrl-CS"/>
-        </w:rPr>
-      </w:pPr>
-    </w:p>
-    <w:p>
-      <w:pPr>
-        <w:spacing w:before="60" w:line="240" w:lineRule="auto"/>
-        <w:ind w:firstLine="0"/>
-        <w:rPr>
-          <w:rFonts w:ascii="Arial" w:hAnsi="Arial"/>
-          <w:sz w:val="40"/>
-          <w:szCs w:val="40"/>
-          <w:lang w:val="sr-Cyrl-CS"/>
-        </w:rPr>
-      </w:pPr>
-    </w:p>
-    <w:p>
-      <w:pPr>
-        <w:spacing w:before="60" w:line="240" w:lineRule="auto"/>
-        <w:ind w:firstLine="0"/>
-        <w:rPr>
-          <w:rFonts w:ascii="Arial" w:hAnsi="Arial"/>
-          <w:sz w:val="40"/>
-          <w:szCs w:val="40"/>
-          <w:lang w:val="sr-Cyrl-CS"/>
-        </w:rPr>
-      </w:pPr>
-    </w:p>
-    <w:p>
-      <w:pPr>
-        <w:spacing w:before="60" w:line="240" w:lineRule="auto"/>
-        <w:ind w:firstLine="0"/>
-        <w:rPr>
-          <w:rFonts w:ascii="Arial" w:hAnsi="Arial"/>
-          <w:sz w:val="40"/>
-          <w:szCs w:val="40"/>
-          <w:lang w:val="sr-Cyrl-CS"/>
-        </w:rPr>
-      </w:pPr>
-    </w:p>
-    <w:p>
-      <w:pPr>
-        <w:spacing w:before="60" w:line="240" w:lineRule="auto"/>
-        <w:ind w:firstLine="0"/>
-        <w:rPr>
-          <w:rFonts w:ascii="Arial" w:hAnsi="Arial"/>
-          <w:sz w:val="40"/>
-          <w:szCs w:val="40"/>
-          <w:lang w:val="sr-Cyrl-CS"/>
-        </w:rPr>
-      </w:pPr>
-    </w:p>
-    <w:p>
-      <w:pPr>
-        <w:spacing w:before="60" w:line="240" w:lineRule="auto"/>
-        <w:ind w:left="992" w:firstLine="0"/>
-        <w:jc w:val="left"/>
-        <w:rPr>
-          <w:rFonts w:ascii="Arial" w:hAnsi="Arial"/>
-          <w:sz w:val="40"/>
-          <w:szCs w:val="40"/>
-          <w:lang/>
-        </w:rPr>
-      </w:pPr>
-      <w:r>
-        <w:rPr>
-          <w:rFonts w:ascii="Arial" w:hAnsi="Arial"/>
-          <w:sz w:val="40"/>
-          <w:szCs w:val="40"/>
-          <w:lang w:val="sr-Cyrl-CS"/>
-        </w:rPr>
-        <w:t xml:space="preserve">Ментор: </w:t>
-      </w:r>
-      <w:r>
-        <w:rPr>
-          <w:rFonts w:ascii="Arial" w:hAnsi="Arial"/>
-          <w:sz w:val="40"/>
-          <w:szCs w:val="40"/>
-          <w:lang/>
-        </w:rPr>
-        <w:t>Дејан Бокан</w:t>
-      </w:r>
-    </w:p>
-    <w:p>
-      <w:pPr>
-        <w:spacing w:before="60" w:line="240" w:lineRule="auto"/>
-        <w:ind w:firstLine="0"/>
-        <w:jc w:val="center"/>
-        <w:rPr>
-          <w:rFonts w:ascii="Arial" w:hAnsi="Arial"/>
-          <w:sz w:val="40"/>
-          <w:szCs w:val="40"/>
-          <w:lang w:val="sr-Cyrl-CS"/>
-        </w:rPr>
-      </w:pPr>
-    </w:p>
-    <w:p>
-      <w:pPr>
-        <w:spacing w:before="60" w:line="240" w:lineRule="auto"/>
-        <w:ind w:firstLine="0"/>
-        <w:jc w:val="center"/>
-        <w:rPr>
-          <w:rFonts w:ascii="Arial" w:hAnsi="Arial"/>
-          <w:sz w:val="40"/>
-          <w:szCs w:val="40"/>
-          <w:lang w:val="sr-Cyrl-CS"/>
-        </w:rPr>
-      </w:pPr>
-    </w:p>
-    <w:p>
-      <w:pPr>
-        <w:spacing w:before="60" w:line="240" w:lineRule="auto"/>
-        <w:ind w:firstLine="0"/>
         <w:jc w:val="center"/>
         <w:rPr>
           <w:rFonts w:ascii="Arial" w:hAnsi="Arial"/>
@@ -580,7 +569,6 @@
           <w:rFonts w:ascii="Arial" w:hAnsi="Arial"/>
           <w:sz w:val="40"/>
           <w:szCs w:val="40"/>
-          <w:lang/>
         </w:rPr>
       </w:pPr>
       <w:r>
@@ -597,7 +585,6 @@
           <w:rFonts w:ascii="Arial" w:hAnsi="Arial"/>
           <w:sz w:val="32"/>
           <w:szCs w:val="40"/>
-          <w:lang/>
         </w:rPr>
         <w:t>2017.</w:t>
       </w:r>
@@ -638,7 +625,6 @@
           <w:bCs/>
           <w:smallCaps/>
           <w:sz w:val="32"/>
-          <w:lang/>
         </w:rPr>
       </w:pPr>
       <w:r>
@@ -648,7 +634,6 @@
           <w:bCs/>
           <w:smallCaps/>
           <w:sz w:val="32"/>
-          <w:lang/>
         </w:rPr>
         <w:t>Садржај</w:t>
       </w:r>
@@ -711,7 +696,6 @@
           <w:rPr>
             <w:rStyle w:val="Hyperlink"/>
             <w:noProof/>
-            <w:lang/>
           </w:rPr>
           <w:t>Увод</w:t>
         </w:r>
@@ -781,7 +765,6 @@
           <w:rPr>
             <w:rStyle w:val="Hyperlink"/>
             <w:noProof/>
-            <w:lang/>
           </w:rPr>
           <w:t>2.</w:t>
         </w:r>
@@ -808,15 +791,7 @@
             <w:rStyle w:val="Hyperlink"/>
             <w:noProof/>
           </w:rPr>
-          <w:t xml:space="preserve"> </w:t>
-        </w:r>
-        <w:r>
-          <w:rPr>
-            <w:rStyle w:val="Hyperlink"/>
-            <w:noProof/>
-            <w:lang/>
-          </w:rPr>
-          <w:t>алгоритам</w:t>
+          <w:t xml:space="preserve"> алгоритам</w:t>
         </w:r>
         <w:r>
           <w:rPr>
@@ -884,7 +859,6 @@
           <w:rPr>
             <w:rStyle w:val="Hyperlink"/>
             <w:noProof/>
-            <w:lang/>
           </w:rPr>
           <w:t>3.</w:t>
         </w:r>
@@ -902,7 +876,6 @@
           <w:rPr>
             <w:rStyle w:val="Hyperlink"/>
             <w:noProof/>
-            <w:lang/>
           </w:rPr>
           <w:t>Билинеарна интерполација</w:t>
         </w:r>
@@ -972,7 +945,6 @@
           <w:rPr>
             <w:rStyle w:val="Hyperlink"/>
             <w:noProof/>
-            <w:lang/>
           </w:rPr>
           <w:t>4.</w:t>
         </w:r>
@@ -990,7 +962,6 @@
           <w:rPr>
             <w:rStyle w:val="Hyperlink"/>
             <w:noProof/>
-            <w:lang/>
           </w:rPr>
           <w:t>Билинеарна интерполација</w:t>
         </w:r>
@@ -1060,7 +1031,6 @@
           <w:rPr>
             <w:rStyle w:val="Hyperlink"/>
             <w:noProof/>
-            <w:lang/>
           </w:rPr>
           <w:t>5.</w:t>
         </w:r>
@@ -1078,7 +1048,6 @@
           <w:rPr>
             <w:rStyle w:val="Hyperlink"/>
             <w:noProof/>
-            <w:lang/>
           </w:rPr>
           <w:t>Ротација</w:t>
         </w:r>
@@ -1148,7 +1117,6 @@
           <w:rPr>
             <w:rStyle w:val="Hyperlink"/>
             <w:noProof/>
-            <w:lang/>
           </w:rPr>
           <w:t>6.</w:t>
         </w:r>
@@ -1166,7 +1134,6 @@
           <w:rPr>
             <w:rStyle w:val="Hyperlink"/>
             <w:noProof/>
-            <w:lang/>
           </w:rPr>
           <w:t>Литература</w:t>
         </w:r>
@@ -1275,69 +1242,31 @@
       </w:pPr>
       <w:bookmarkStart w:id="0" w:name="_Toc485044572"/>
       <w:r>
-        <w:rPr>
-          <w:lang/>
-        </w:rPr>
         <w:lastRenderedPageBreak/>
         <w:t>Увод</w:t>
       </w:r>
       <w:bookmarkEnd w:id="0"/>
     </w:p>
     <w:p>
-      <w:pPr>
-        <w:rPr>
-          <w:lang/>
-        </w:rPr>
-      </w:pPr>
-      <w:r>
-        <w:rPr>
-          <w:lang/>
-        </w:rPr>
+      <w:r>
         <w:t xml:space="preserve">Дигиталне слике и видео записи садрже велики број података, чији обим расте напретком технике, што доводи до препрека приликом преноса мултимедијалног садржаја који мора бити пренет у одговарајућем року као и без губитка квалитета. </w:t>
       </w:r>
       <w:r>
-        <w:rPr>
-          <w:lang/>
-        </w:rPr>
         <w:t xml:space="preserve">Уштеда пропусног опсега се може постићи кодовањем слике ниске резолуције на страни енкодера, која се онда, на страни декодера, пре самог приказивања крајњем кориснику, увећава до резолуције модерних панела. </w:t>
       </w:r>
     </w:p>
     <w:p>
-      <w:pPr>
-        <w:rPr>
-          <w:lang/>
-        </w:rPr>
-      </w:pPr>
-      <w:r>
-        <w:rPr>
-          <w:lang/>
-        </w:rPr>
+      <w:r>
         <w:t>Повећање слике до жељене високе резолуције се врши неком од техника интерполације. Један од важних примера растуће потребе за интерполацијом је и проказ ТВ сигнала стандардне дефиниције, на савременим панелима који су махом веће резолуције, а доста често и различитих пропорција.</w:t>
       </w:r>
     </w:p>
     <w:p>
-      <w:pPr>
-        <w:rPr>
-          <w:lang/>
-        </w:rPr>
-      </w:pPr>
-      <w:r>
-        <w:rPr>
-          <w:lang/>
-        </w:rPr>
+      <w:r>
         <w:t>Поред наведених примена интерполација слике се користи приликом увеличавања слике, извршења геометријских трансформација слике (као што је ротирање), поправљање сметњи у слици или естимација покрета.</w:t>
       </w:r>
     </w:p>
     <w:p>
-      <w:pPr>
-        <w:rPr>
-          <w:lang/>
-        </w:rPr>
-      </w:pPr>
-      <w:r>
-        <w:rPr>
-          <w:lang/>
-        </w:rPr>
+      <w:r>
         <w:t xml:space="preserve">Циљ испитног задатка је имплементација метода за интерполацију слике при произвољном фактору увећања или умањења, уз очување оштрине. Укратко, интерполација се своди на одређивање вредности и недостајућих података, на основу оних већ познатих, и представља везу између дискретног и континуалног домена. Постоје различите интерполационе технике. У овом раду су обрађене технике </w:t>
       </w:r>
       <w:r>
@@ -1353,15 +1282,9 @@
         <w:t xml:space="preserve">, </w:t>
       </w:r>
       <w:r>
-        <w:rPr>
-          <w:lang/>
-        </w:rPr>
         <w:t>билинеарна трансформација</w:t>
       </w:r>
       <w:r>
-        <w:rPr>
-          <w:lang/>
-        </w:rPr>
         <w:t xml:space="preserve"> и бикубична трансформација, а обраду слике вршимо у </w:t>
       </w:r>
       <w:r>
@@ -1377,9 +1300,6 @@
         <w:t xml:space="preserve"> </w:t>
       </w:r>
       <w:r>
-        <w:rPr>
-          <w:lang/>
-        </w:rPr>
         <w:t>простору боја.</w:t>
       </w:r>
     </w:p>
@@ -1399,9 +1319,6 @@
     <w:p>
       <w:pPr>
         <w:pStyle w:val="Heading1"/>
-        <w:rPr>
-          <w:lang/>
-        </w:rPr>
       </w:pPr>
       <w:bookmarkStart w:id="1" w:name="_Toc485044573"/>
       <w:r>
@@ -1412,26 +1329,12 @@
         <w:t>Sample and hold</w:t>
       </w:r>
       <w:r>
-        <w:t xml:space="preserve"> </w:t>
-      </w:r>
-      <w:r>
-        <w:rPr>
-          <w:lang/>
-        </w:rPr>
-        <w:t>алгоритам</w:t>
+        <w:t xml:space="preserve"> алгоритам</w:t>
       </w:r>
       <w:bookmarkEnd w:id="1"/>
     </w:p>
     <w:p>
-      <w:pPr>
-        <w:rPr>
-          <w:lang/>
-        </w:rPr>
-      </w:pPr>
-      <w:r>
-        <w:rPr>
-          <w:lang/>
-        </w:rPr>
+      <w:r>
         <w:t>Ово је најједноставнији алгоритам у којем се за интерполирану вредност узима позната вредност из најближе тачке у основном растеру:</w:t>
       </w:r>
     </w:p>
@@ -1445,129 +1348,82 @@
           <w:szCs w:val="22"/>
         </w:rPr>
       </w:pPr>
-      <w:proofErr w:type="spellStart"/>
-      <w:proofErr w:type="gramStart"/>
       <w:r>
         <w:rPr>
           <w:i/>
           <w:sz w:val="22"/>
           <w:szCs w:val="22"/>
         </w:rPr>
-        <w:t>a</w:t>
-      </w:r>
-      <w:proofErr w:type="spellEnd"/>
-      <w:proofErr w:type="gramEnd"/>
-      <w:r>
+        <w:t xml:space="preserve">a &lt; 0.5 b &lt; 0 → Y = X(m, n) </w:t>
+      </w:r>
+    </w:p>
+    <w:p>
+      <w:pPr>
+        <w:pStyle w:val="Default"/>
+        <w:ind w:left="360" w:firstLine="567"/>
         <w:rPr>
           <w:i/>
           <w:sz w:val="22"/>
           <w:szCs w:val="22"/>
         </w:rPr>
-        <w:t xml:space="preserve"> &lt; 0.5 b &lt; 0 → Y = X(m, n) </w:t>
-      </w:r>
-    </w:p>
-    <w:p>
-      <w:pPr>
-        <w:pStyle w:val="Default"/>
-        <w:ind w:left="360" w:firstLine="567"/>
+      </w:pPr>
+      <w:r>
         <w:rPr>
           <w:i/>
           <w:sz w:val="22"/>
           <w:szCs w:val="22"/>
         </w:rPr>
-      </w:pPr>
-      <w:proofErr w:type="gramStart"/>
-      <w:r>
+        <w:t xml:space="preserve">a ≥ 0.5 b &lt; 0 → Y = X(m, n+1) </w:t>
+      </w:r>
+    </w:p>
+    <w:p>
+      <w:pPr>
+        <w:pStyle w:val="Default"/>
+        <w:ind w:left="360" w:firstLine="567"/>
         <w:rPr>
           <w:i/>
           <w:sz w:val="22"/>
           <w:szCs w:val="22"/>
         </w:rPr>
-        <w:t>a</w:t>
-      </w:r>
-      <w:proofErr w:type="gramEnd"/>
+      </w:pPr>
       <w:r>
         <w:rPr>
           <w:i/>
           <w:sz w:val="22"/>
           <w:szCs w:val="22"/>
         </w:rPr>
-        <w:t xml:space="preserve"> ≥ 0.5 b &lt; 0 → Y = X(m, n+1) </w:t>
-      </w:r>
-    </w:p>
-    <w:p>
-      <w:pPr>
-        <w:pStyle w:val="Default"/>
-        <w:ind w:left="360" w:firstLine="567"/>
+        <w:t xml:space="preserve">a &lt; 0.5 b ≥ 0 → Y = X(m+1, n) </w:t>
+      </w:r>
+    </w:p>
+    <w:p>
+      <w:pPr>
+        <w:ind w:left="927" w:firstLine="0"/>
+        <w:jc w:val="left"/>
         <w:rPr>
           <w:i/>
           <w:sz w:val="22"/>
           <w:szCs w:val="22"/>
         </w:rPr>
       </w:pPr>
-      <w:proofErr w:type="spellStart"/>
-      <w:proofErr w:type="gramStart"/>
       <w:r>
         <w:rPr>
           <w:i/>
           <w:sz w:val="22"/>
           <w:szCs w:val="22"/>
         </w:rPr>
-        <w:t>a</w:t>
-      </w:r>
-      <w:proofErr w:type="spellEnd"/>
-      <w:proofErr w:type="gramEnd"/>
-      <w:r>
-        <w:rPr>
-          <w:i/>
-          <w:sz w:val="22"/>
-          <w:szCs w:val="22"/>
-        </w:rPr>
-        <w:t xml:space="preserve"> &lt; 0.5 b ≥ 0 → Y = X(m+1, n) </w:t>
-      </w:r>
-    </w:p>
-    <w:p>
-      <w:pPr>
-        <w:ind w:left="927" w:firstLine="0"/>
+        <w:t>a ≥ 0.5 b ≥ 0 → Y = X(m+1, n+1)</w:t>
+      </w:r>
+    </w:p>
+    <w:p>
+      <w:pPr>
         <w:jc w:val="left"/>
         <w:rPr>
-          <w:i/>
-          <w:sz w:val="22"/>
-          <w:szCs w:val="22"/>
-          <w:lang/>
-        </w:rPr>
-      </w:pPr>
-      <w:proofErr w:type="gramStart"/>
-      <w:r>
-        <w:rPr>
-          <w:i/>
-          <w:sz w:val="22"/>
-          <w:szCs w:val="22"/>
-        </w:rPr>
-        <w:t>a</w:t>
-      </w:r>
-      <w:proofErr w:type="gramEnd"/>
-      <w:r>
-        <w:rPr>
-          <w:i/>
-          <w:sz w:val="22"/>
-          <w:szCs w:val="22"/>
-        </w:rPr>
-        <w:t xml:space="preserve"> ≥ 0.5 b ≥ 0 → Y = X(m+1, n+1)</w:t>
-      </w:r>
-    </w:p>
-    <w:p>
-      <w:pPr>
-        <w:jc w:val="left"/>
-        <w:rPr>
           <w:szCs w:val="24"/>
-          <w:lang/>
         </w:rPr>
       </w:pPr>
       <w:r>
         <w:rPr>
           <w:szCs w:val="24"/>
-          <w:lang/>
         </w:rPr>
         <w:t>Предност овог алгоритма је његова брзина, док су недостаци степеничаста структура ивица и неприродно униформисана текстура слике.</w:t>
       </w:r>
@@ -1587,24 +1443,20 @@
           <w:u w:val="single"/>
           <w:lang/>
         </w:rPr>
-        <w:t>Пример</w:t>
+        <w:t>Примери обраде алгоритмом</w:t>
       </w:r>
       <w:r>
         <w:rPr>
           <w:szCs w:val="24"/>
           <w:u w:val="single"/>
-          <w:lang/>
-        </w:rPr>
-        <w:t xml:space="preserve"> алгоритма:</w:t>
-      </w:r>
-    </w:p>
-    <w:p>
-      <w:pPr>
+        </w:rPr>
+        <w:t>:</w:t>
+      </w:r>
+    </w:p>
+    <w:p>
+      <w:pPr>
+        <w:keepNext/>
         <w:jc w:val="left"/>
-        <w:rPr>
-          <w:szCs w:val="24"/>
-          <w:lang/>
-        </w:rPr>
       </w:pPr>
       <w:r>
         <w:rPr>
@@ -1660,59 +1512,51 @@
     </w:p>
     <w:p>
       <w:pPr>
-        <w:jc w:val="right"/>
+        <w:pStyle w:val="Caption"/>
         <w:rPr>
           <w:szCs w:val="24"/>
           <w:lang/>
         </w:rPr>
       </w:pPr>
       <w:r>
+        <w:t>Оргинална слика</w:t>
+      </w:r>
+    </w:p>
+    <w:p>
+      <w:pPr>
+        <w:jc w:val="right"/>
         <w:rPr>
           <w:szCs w:val="24"/>
-          <w:lang/>
-        </w:rPr>
-        <w:t>Оргинална слика</w:t>
-      </w:r>
+        </w:rPr>
+      </w:pPr>
       <w:r>
         <w:rPr>
           <w:szCs w:val="24"/>
-          <w:lang/>
-        </w:rPr>
+        </w:rPr>
+        <w:lastRenderedPageBreak/>
         <w:tab/>
       </w:r>
-      <w:r>
+    </w:p>
+    <w:p>
+      <w:pPr>
+        <w:jc w:val="right"/>
         <w:rPr>
           <w:szCs w:val="24"/>
-          <w:lang/>
-        </w:rPr>
-        <w:tab/>
-      </w:r>
-    </w:p>
-    <w:p>
-      <w:pPr>
-        <w:jc w:val="right"/>
+        </w:rPr>
+      </w:pPr>
+    </w:p>
+    <w:p>
+      <w:pPr>
+        <w:jc w:val="left"/>
         <w:rPr>
           <w:szCs w:val="24"/>
-          <w:lang/>
-        </w:rPr>
-      </w:pPr>
-    </w:p>
-    <w:p>
-      <w:pPr>
+        </w:rPr>
+      </w:pPr>
+    </w:p>
+    <w:p>
+      <w:pPr>
+        <w:keepNext/>
         <w:jc w:val="left"/>
-        <w:rPr>
-          <w:szCs w:val="24"/>
-          <w:lang/>
-        </w:rPr>
-      </w:pPr>
-    </w:p>
-    <w:p>
-      <w:pPr>
-        <w:jc w:val="left"/>
-        <w:rPr>
-          <w:szCs w:val="24"/>
-          <w:lang/>
-        </w:rPr>
       </w:pPr>
       <w:r>
         <w:rPr>
@@ -1768,51 +1612,29 @@
     </w:p>
     <w:p>
       <w:pPr>
-        <w:jc w:val="right"/>
-        <w:rPr>
+        <w:pStyle w:val="Caption"/>
+        <w:rPr>
+          <w:szCs w:val="24"/>
           <w:lang/>
         </w:rPr>
-        <w:sectPr>
-          <w:headerReference w:type="default" r:id="rId16"/>
-          <w:pgSz w:w="11907" w:h="16840" w:code="9"/>
-          <w:pgMar w:top="1134" w:right="851" w:bottom="1134" w:left="1701" w:header="567" w:footer="567" w:gutter="0"/>
-          <w:cols w:space="720"/>
-        </w:sectPr>
-      </w:pPr>
-      <w:r>
-        <w:rPr>
-          <w:lang/>
-        </w:rPr>
+      </w:pPr>
+      <w:r>
         <w:t>Увећана слика</w:t>
       </w:r>
     </w:p>
     <w:p>
       <w:pPr>
         <w:pStyle w:val="Heading1"/>
-        <w:rPr>
-          <w:lang/>
-        </w:rPr>
       </w:pPr>
       <w:bookmarkStart w:id="2" w:name="_Toc485044574"/>
       <w:r>
-        <w:rPr>
-          <w:lang/>
-        </w:rPr>
         <w:lastRenderedPageBreak/>
         <w:t>Билинеарна интерполација</w:t>
       </w:r>
       <w:bookmarkEnd w:id="2"/>
     </w:p>
     <w:p>
-      <w:pPr>
-        <w:rPr>
-          <w:lang/>
-        </w:rPr>
-      </w:pPr>
-      <w:r>
-        <w:rPr>
-          <w:lang/>
-        </w:rPr>
+      <w:r>
         <w:t xml:space="preserve">Билинеарна трансформација је нешто комплекснији алгоритам где се коефицијенти интерполације рачунају на основу удаљености тачака из основног растера од интерполационе тачке. Основа идеја билинеарне трансформације је да се прво изведе линеарна трансформација по једној димензији слике, а потом по другој. Билинеарна интерполација користи област 2х2 познатих вредности пиксела који окружују непознати пиксел. Интерполација се заснива на усредњавању те 4 вредности по формули: </w:t>
       </w:r>
     </w:p>
@@ -1820,9 +1642,6 @@
       <w:pPr>
         <w:ind w:firstLine="0"/>
         <w:jc w:val="left"/>
-        <w:rPr>
-          <w:lang/>
-        </w:rPr>
       </w:pPr>
       <w:r>
         <w:rPr>
@@ -1846,7 +1665,7 @@
                     </pic:cNvPicPr>
                   </pic:nvPicPr>
                   <pic:blipFill>
-                    <a:blip r:embed="rId17" cstate="print"/>
+                    <a:blip r:embed="rId16" cstate="print"/>
                     <a:srcRect/>
                     <a:stretch>
                       <a:fillRect/>
@@ -1879,33 +1698,9 @@
       <w:pPr>
         <w:ind w:firstLine="0"/>
         <w:jc w:val="left"/>
-        <w:rPr>
-          <w:lang/>
-        </w:rPr>
-      </w:pPr>
-      <w:r>
-        <w:rPr>
-          <w:lang/>
-        </w:rPr>
-        <w:t xml:space="preserve">Вредности параметара </w:t>
-      </w:r>
-      <w:r>
-        <w:t xml:space="preserve">a </w:t>
-      </w:r>
-      <w:r>
-        <w:rPr>
-          <w:lang/>
-        </w:rPr>
-        <w:t xml:space="preserve">и </w:t>
-      </w:r>
-      <w:r>
-        <w:t xml:space="preserve">b </w:t>
-      </w:r>
-      <w:r>
-        <w:rPr>
-          <w:lang/>
-        </w:rPr>
-        <w:t>у једначини се рачунају по формули:</w:t>
+      </w:pPr>
+      <w:r>
+        <w:t>Вредности параметара a и b у једначини се рачунају по формули:</w:t>
       </w:r>
     </w:p>
     <w:p>
@@ -1915,7 +1710,6 @@
         <w:rPr>
           <w:sz w:val="22"/>
           <w:szCs w:val="22"/>
-          <w:lang/>
         </w:rPr>
       </w:pPr>
       <w:r>
@@ -1945,39 +1739,7 @@
           <w:sz w:val="22"/>
           <w:szCs w:val="22"/>
         </w:rPr>
-        <w:t xml:space="preserve">/ </w:t>
-      </w:r>
-      <w:proofErr w:type="spellStart"/>
-      <w:r>
-        <w:rPr>
-          <w:sz w:val="22"/>
-          <w:szCs w:val="22"/>
-        </w:rPr>
-        <w:t>Sh</w:t>
-      </w:r>
-      <w:proofErr w:type="spellEnd"/>
-      <w:r>
-        <w:rPr>
-          <w:sz w:val="22"/>
-          <w:szCs w:val="22"/>
-        </w:rPr>
-        <w:t xml:space="preserve"> – </w:t>
-      </w:r>
-      <w:proofErr w:type="gramStart"/>
-      <w:r>
-        <w:rPr>
-          <w:sz w:val="22"/>
-          <w:szCs w:val="22"/>
-        </w:rPr>
-        <w:t>floor(</w:t>
-      </w:r>
-      <w:proofErr w:type="gramEnd"/>
-      <w:r>
-        <w:rPr>
-          <w:sz w:val="22"/>
-          <w:szCs w:val="22"/>
-        </w:rPr>
-        <w:t>n</w:t>
+        <w:t>/ Sh – floor(n</w:t>
       </w:r>
       <w:r>
         <w:rPr>
@@ -1992,23 +1754,7 @@
           <w:sz w:val="22"/>
           <w:szCs w:val="22"/>
         </w:rPr>
-        <w:t xml:space="preserve"> / </w:t>
-      </w:r>
-      <w:proofErr w:type="spellStart"/>
-      <w:r>
-        <w:rPr>
-          <w:sz w:val="22"/>
-          <w:szCs w:val="22"/>
-        </w:rPr>
-        <w:t>Sh</w:t>
-      </w:r>
-      <w:proofErr w:type="spellEnd"/>
-      <w:r>
-        <w:rPr>
-          <w:sz w:val="22"/>
-          <w:szCs w:val="22"/>
-        </w:rPr>
-        <w:t>) b = m</w:t>
+        <w:t xml:space="preserve"> / Sh) b = m</w:t>
       </w:r>
       <w:r>
         <w:rPr>
@@ -2030,23 +1776,7 @@
           <w:sz w:val="22"/>
           <w:szCs w:val="22"/>
         </w:rPr>
-        <w:t xml:space="preserve">/ </w:t>
-      </w:r>
-      <w:proofErr w:type="spellStart"/>
-      <w:r>
-        <w:rPr>
-          <w:sz w:val="22"/>
-          <w:szCs w:val="22"/>
-        </w:rPr>
-        <w:t>Sv</w:t>
-      </w:r>
-      <w:proofErr w:type="spellEnd"/>
-      <w:r>
-        <w:rPr>
-          <w:sz w:val="22"/>
-          <w:szCs w:val="22"/>
-        </w:rPr>
-        <w:t xml:space="preserve"> – floor(m</w:t>
+        <w:t>/ Sv – floor(m</w:t>
       </w:r>
       <w:r>
         <w:rPr>
@@ -2061,23 +1791,7 @@
           <w:sz w:val="22"/>
           <w:szCs w:val="22"/>
         </w:rPr>
-        <w:t xml:space="preserve"> / </w:t>
-      </w:r>
-      <w:proofErr w:type="spellStart"/>
-      <w:r>
-        <w:rPr>
-          <w:sz w:val="22"/>
-          <w:szCs w:val="22"/>
-        </w:rPr>
-        <w:t>Sv</w:t>
-      </w:r>
-      <w:proofErr w:type="spellEnd"/>
-      <w:r>
-        <w:rPr>
-          <w:sz w:val="22"/>
-          <w:szCs w:val="22"/>
-        </w:rPr>
-        <w:t>)</w:t>
+        <w:t xml:space="preserve"> / Sv)</w:t>
       </w:r>
     </w:p>
     <w:p>
@@ -2086,13 +1800,11 @@
         <w:jc w:val="left"/>
         <w:rPr>
           <w:szCs w:val="24"/>
-          <w:lang/>
         </w:rPr>
       </w:pPr>
       <w:r>
         <w:rPr>
           <w:szCs w:val="24"/>
-          <w:lang/>
         </w:rPr>
         <w:tab/>
         <w:t>Сложенији алгоритми интерполације постижу све бољи квалитет са све већим процесорским ресурсима. То се постиже повећањем квадрата интерполације нпр. са 2х2 на 8х8, то јест суседних тачака на основу којих се интерполира вредност у интерполационој тачки и сложенијим одређивањем коефицијената интерполације узимајући у обзир структуру објеката у слици.</w:t>
@@ -2102,52 +1814,51 @@
       <w:pPr>
         <w:ind w:firstLine="720"/>
         <w:jc w:val="left"/>
+        <w:rPr>
+          <w:szCs w:val="24"/>
+          <w:u w:val="single"/>
+        </w:rPr>
+      </w:pPr>
+      <w:r>
+        <w:rPr>
+          <w:szCs w:val="24"/>
+          <w:u w:val="single"/>
+        </w:rPr>
+        <w:t>Пример</w:t>
+      </w:r>
+      <w:r>
+        <w:rPr>
+          <w:szCs w:val="24"/>
+          <w:u w:val="single"/>
+        </w:rPr>
+        <w:t xml:space="preserve"> </w:t>
+      </w:r>
+      <w:r>
         <w:rPr>
           <w:szCs w:val="24"/>
           <w:u w:val="single"/>
           <w:lang/>
         </w:rPr>
-      </w:pPr>
+        <w:t>обраде алгоритмом</w:t>
+      </w:r>
       <w:r>
         <w:rPr>
           <w:szCs w:val="24"/>
           <w:u w:val="single"/>
-          <w:lang/>
-        </w:rPr>
-        <w:t>Пример</w:t>
-      </w:r>
-      <w:r>
-        <w:rPr>
-          <w:szCs w:val="24"/>
-          <w:u w:val="single"/>
-          <w:lang/>
-        </w:rPr>
-        <w:t xml:space="preserve"> алгоритма</w:t>
-      </w:r>
-      <w:r>
-        <w:rPr>
-          <w:szCs w:val="24"/>
-          <w:u w:val="single"/>
-          <w:lang/>
         </w:rPr>
         <w:t>:</w:t>
       </w:r>
     </w:p>
     <w:p>
       <w:pPr>
+        <w:keepNext/>
         <w:ind w:firstLine="0"/>
         <w:jc w:val="center"/>
-        <w:rPr>
-          <w:szCs w:val="24"/>
-          <w:u w:val="single"/>
-          <w:lang/>
-        </w:rPr>
       </w:pPr>
       <w:r>
         <w:rPr>
           <w:noProof/>
           <w:szCs w:val="24"/>
-          <w:u w:val="single"/>
         </w:rPr>
         <w:drawing>
           <wp:inline distT="0" distB="0" distL="0" distR="0">
@@ -2167,7 +1878,7 @@
                     </pic:cNvPicPr>
                   </pic:nvPicPr>
                   <pic:blipFill>
-                    <a:blip r:embed="rId18" cstate="print"/>
+                    <a:blip r:embed="rId17" cstate="print"/>
                     <a:srcRect/>
                     <a:stretch>
                       <a:fillRect/>
@@ -2198,111 +1909,61 @@
     </w:p>
     <w:p>
       <w:pPr>
-        <w:ind w:firstLine="0"/>
-        <w:jc w:val="center"/>
+        <w:pStyle w:val="Caption"/>
         <w:rPr>
           <w:szCs w:val="24"/>
+          <w:u w:val="single"/>
           <w:lang/>
         </w:rPr>
-        <w:sectPr>
-          <w:headerReference w:type="default" r:id="rId19"/>
-          <w:pgSz w:w="11907" w:h="16840" w:code="9"/>
-          <w:pgMar w:top="1134" w:right="851" w:bottom="1134" w:left="1701" w:header="567" w:footer="567" w:gutter="0"/>
-          <w:cols w:space="720"/>
-        </w:sectPr>
-      </w:pPr>
-      <w:r>
-        <w:rPr>
-          <w:szCs w:val="24"/>
-          <w:lang/>
-        </w:rPr>
-        <w:t>Увећана слика кор</w:t>
-      </w:r>
-      <w:r>
-        <w:rPr>
-          <w:szCs w:val="24"/>
-          <w:lang/>
-        </w:rPr>
-        <w:t>ишћењем билинеарне интерполација</w:t>
+      </w:pPr>
+      <w:r>
+        <w:t>Билинеарна интерполација обрада</w:t>
       </w:r>
     </w:p>
     <w:p>
       <w:pPr>
         <w:pStyle w:val="Heading1"/>
-        <w:rPr>
-          <w:lang/>
-        </w:rPr>
       </w:pPr>
       <w:bookmarkStart w:id="3" w:name="_Toc485044575"/>
       <w:r>
-        <w:rPr>
-          <w:lang/>
-        </w:rPr>
         <w:lastRenderedPageBreak/>
         <w:t>Билинеарна интерполација</w:t>
       </w:r>
       <w:bookmarkEnd w:id="3"/>
     </w:p>
     <w:p>
+      <w:r>
+        <w:t xml:space="preserve">Бикубична интерполација даје значајно бољи квалитет интерполиране слике у односу на </w:t>
+      </w:r>
+      <w:r>
+        <w:rPr>
+          <w:i/>
+        </w:rPr>
+        <w:t>Sample and hold</w:t>
+      </w:r>
+      <w:r>
+        <w:t xml:space="preserve"> методу на рачун повећане сложености израчунавања. Код бикубичне интерполације се коефицијенти интерполације рачунају на основу удаљености тачака из основног растера од интерполационе тачке. При интерполацији се користи 16 пиксела из оргиналног растера 4х4 околина и вредности пиксела који су ближи интерполираном пикселу имају већи утицај на интерполирану вредност.</w:t>
+      </w:r>
+    </w:p>
+    <w:p>
+      <w:r>
+        <w:t>Основна идеја бикубичне интерполације јесте да се прво уради кубична (једнодимензиона) интерполација по једној димензији слике, а потом по другој. Кубична интерполација представља једнодимензиони алгоритам. Добијена 4 резултата сместимо у низ од 4 елемента и потом поново над њима вршимо кубичну интерполацију.</w:t>
+      </w:r>
+    </w:p>
+    <w:p>
       <w:pPr>
         <w:rPr>
           <w:lang/>
         </w:rPr>
       </w:pPr>
       <w:r>
-        <w:rPr>
-          <w:lang/>
-        </w:rPr>
-        <w:t xml:space="preserve">Бикубична интерполација даје значајно бољи квалитет интерполиране слике у односу на </w:t>
-      </w:r>
-      <w:r>
-        <w:rPr>
-          <w:i/>
-        </w:rPr>
-        <w:t>Sample and hold</w:t>
-      </w:r>
-      <w:r>
-        <w:t xml:space="preserve"> </w:t>
-      </w:r>
-      <w:r>
-        <w:rPr>
-          <w:lang/>
-        </w:rPr>
-        <w:t>методу на рачун повећане сложености израчунавања. Код бикубичне интерполације се коефицијенти интерполације рачунају на основу удаљености тачака из основног растера од интерполационе тачке. При интерполацији се користи 16 пиксела из оргиналног растера 4х4 околина и вредности пиксела који су ближи интерполираном пикселу имају већи утицај на интерполирану вредност.</w:t>
-      </w:r>
-    </w:p>
-    <w:p>
-      <w:pPr>
-        <w:rPr>
-          <w:lang/>
-        </w:rPr>
-      </w:pPr>
-      <w:r>
-        <w:rPr>
-          <w:lang/>
-        </w:rPr>
-        <w:t>Основна идеја бикубичне интерполације јесте да се прво уради кубична (једнодимензиона) интерполација по једној димензији слике, а потом по другој. Кубична интерполација представља једнодимензиони алгоритам. Добијена 4 резултата сместимо у низ од 4 елемента и потом поново над њима вршимо кубичну интерполацију.</w:t>
-      </w:r>
-    </w:p>
-    <w:p>
-      <w:pPr>
-        <w:rPr>
-          <w:lang/>
-        </w:rPr>
-      </w:pPr>
-      <w:r>
-        <w:rPr>
-          <w:lang/>
-        </w:rPr>
         <w:t>Коришћењем бикубичне интерполације се добија боља иинтерполација детаља у односу на претходно описане методе.</w:t>
       </w:r>
     </w:p>
     <w:p>
       <w:pPr>
+        <w:keepNext/>
         <w:jc w:val="center"/>
-        <w:rPr>
-          <w:lang/>
-        </w:rPr>
       </w:pPr>
       <w:r>
         <w:rPr>
@@ -2326,7 +1987,7 @@
                     </pic:cNvPicPr>
                   </pic:nvPicPr>
                   <pic:blipFill>
-                    <a:blip r:embed="rId20" cstate="print"/>
+                    <a:blip r:embed="rId18" cstate="print"/>
                     <a:srcRect/>
                     <a:stretch>
                       <a:fillRect/>
@@ -2357,57 +2018,31 @@
     </w:p>
     <w:p>
       <w:pPr>
-        <w:jc w:val="center"/>
+        <w:pStyle w:val="Caption"/>
         <w:rPr>
           <w:lang/>
         </w:rPr>
-        <w:sectPr>
-          <w:headerReference w:type="default" r:id="rId21"/>
-          <w:pgSz w:w="11907" w:h="16840" w:code="9"/>
-          <w:pgMar w:top="1134" w:right="851" w:bottom="1134" w:left="1701" w:header="567" w:footer="567" w:gutter="0"/>
-          <w:cols w:space="720"/>
-        </w:sectPr>
-      </w:pPr>
-      <w:r>
-        <w:rPr>
-          <w:lang/>
-        </w:rPr>
-        <w:t>Увећана слика коришћењем бикубичне трансформације</w:t>
+      </w:pPr>
+      <w:r>
+        <w:t>Бикубична интерполација обрада</w:t>
       </w:r>
     </w:p>
     <w:p>
       <w:pPr>
         <w:pStyle w:val="Heading1"/>
-        <w:rPr>
-          <w:lang/>
-        </w:rPr>
       </w:pPr>
       <w:bookmarkStart w:id="4" w:name="_Toc485044576"/>
       <w:r>
-        <w:rPr>
-          <w:lang/>
-        </w:rPr>
         <w:lastRenderedPageBreak/>
         <w:t>Ротација</w:t>
       </w:r>
       <w:bookmarkEnd w:id="4"/>
     </w:p>
     <w:p>
-      <w:pPr>
-        <w:rPr>
-          <w:lang/>
-        </w:rPr>
-      </w:pPr>
-      <w:r>
-        <w:rPr>
-          <w:lang/>
-        </w:rPr>
+      <w:r>
         <w:t xml:space="preserve">Јоп једна операција над сликама поред промене величине која подразумева примену интерполационих техника јесте ротација слике. Ротација слике око </w:t>
       </w:r>
       <w:r>
-        <w:rPr>
-          <w:lang/>
-        </w:rPr>
         <w:t>произвољне тачке врши се применом формуле :</w:t>
       </w:r>
     </w:p>
@@ -2417,7 +2052,6 @@
         <w:rPr>
           <w:sz w:val="22"/>
           <w:szCs w:val="22"/>
-          <w:lang/>
         </w:rPr>
       </w:pPr>
       <w:r>
@@ -2429,30 +2063,12 @@
         </w:rPr>
         <w:t xml:space="preserve">X’ = X * </w:t>
       </w:r>
-      <w:proofErr w:type="spellStart"/>
-      <w:proofErr w:type="gramStart"/>
       <w:r>
         <w:rPr>
           <w:sz w:val="22"/>
           <w:szCs w:val="22"/>
         </w:rPr>
-        <w:t>cos</w:t>
-      </w:r>
-      <w:proofErr w:type="spellEnd"/>
-      <w:r>
-        <w:rPr>
-          <w:sz w:val="22"/>
-          <w:szCs w:val="22"/>
-        </w:rPr>
-        <w:t>(</w:t>
-      </w:r>
-      <w:proofErr w:type="gramEnd"/>
-      <w:r>
-        <w:rPr>
-          <w:sz w:val="22"/>
-          <w:szCs w:val="22"/>
-        </w:rPr>
-        <w:t xml:space="preserve">θ) – </w:t>
+        <w:t xml:space="preserve">cos(θ) – </w:t>
       </w:r>
       <w:r>
         <w:rPr>
@@ -2468,32 +2084,15 @@
           <w:sz w:val="22"/>
           <w:szCs w:val="22"/>
         </w:rPr>
-        <w:t xml:space="preserve">sin(θ) – m * </w:t>
-      </w:r>
-      <w:proofErr w:type="spellStart"/>
-      <w:r>
+        <w:t>sin(θ) – m * cos(θ) + n * sin(θ) + m</w:t>
+      </w:r>
+    </w:p>
+    <w:p>
+      <w:pPr>
+        <w:jc w:val="center"/>
         <w:rPr>
           <w:sz w:val="22"/>
           <w:szCs w:val="22"/>
-        </w:rPr>
-        <w:t>cos</w:t>
-      </w:r>
-      <w:proofErr w:type="spellEnd"/>
-      <w:r>
-        <w:rPr>
-          <w:sz w:val="22"/>
-          <w:szCs w:val="22"/>
-        </w:rPr>
-        <w:t>(θ) + n * sin(θ) + m</w:t>
-      </w:r>
-    </w:p>
-    <w:p>
-      <w:pPr>
-        <w:jc w:val="center"/>
-        <w:rPr>
-          <w:sz w:val="22"/>
-          <w:szCs w:val="22"/>
-          <w:lang/>
         </w:rPr>
       </w:pPr>
       <w:r>
@@ -2505,30 +2104,12 @@
         </w:rPr>
         <w:t xml:space="preserve">Y’ = Y * </w:t>
       </w:r>
-      <w:proofErr w:type="spellStart"/>
-      <w:proofErr w:type="gramStart"/>
       <w:r>
         <w:rPr>
           <w:sz w:val="22"/>
           <w:szCs w:val="22"/>
         </w:rPr>
-        <w:t>cos</w:t>
-      </w:r>
-      <w:proofErr w:type="spellEnd"/>
-      <w:r>
-        <w:rPr>
-          <w:sz w:val="22"/>
-          <w:szCs w:val="22"/>
-        </w:rPr>
-        <w:t>(</w:t>
-      </w:r>
-      <w:proofErr w:type="gramEnd"/>
-      <w:r>
-        <w:rPr>
-          <w:sz w:val="22"/>
-          <w:szCs w:val="22"/>
-        </w:rPr>
-        <w:t xml:space="preserve">θ) + </w:t>
+        <w:t xml:space="preserve">cos(θ) + </w:t>
       </w:r>
       <w:r>
         <w:rPr>
@@ -2544,23 +2125,7 @@
           <w:sz w:val="22"/>
           <w:szCs w:val="22"/>
         </w:rPr>
-        <w:t xml:space="preserve">sin(θ) – m * sin(θ) - n * </w:t>
-      </w:r>
-      <w:proofErr w:type="spellStart"/>
-      <w:r>
-        <w:rPr>
-          <w:sz w:val="22"/>
-          <w:szCs w:val="22"/>
-        </w:rPr>
-        <w:t>cos</w:t>
-      </w:r>
-      <w:proofErr w:type="spellEnd"/>
-      <w:r>
-        <w:rPr>
-          <w:sz w:val="22"/>
-          <w:szCs w:val="22"/>
-        </w:rPr>
-        <w:t>(θ) + n</w:t>
+        <w:t>sin(θ) – m * sin(θ) - n * cos(θ) + n</w:t>
       </w:r>
     </w:p>
     <w:p>
@@ -2570,13 +2135,11 @@
         <w:jc w:val="left"/>
         <w:rPr>
           <w:szCs w:val="24"/>
-          <w:lang/>
         </w:rPr>
       </w:pPr>
       <w:r>
         <w:rPr>
           <w:szCs w:val="24"/>
-          <w:lang/>
         </w:rPr>
         <w:t xml:space="preserve">Где је </w:t>
       </w:r>
@@ -2589,35 +2152,8 @@
       <w:r>
         <w:rPr>
           <w:szCs w:val="24"/>
-          <w:lang/>
-        </w:rPr>
-        <w:t xml:space="preserve"> жељени угао ротације, а </w:t>
-      </w:r>
-      <w:r>
-        <w:rPr>
-          <w:szCs w:val="24"/>
-        </w:rPr>
-        <w:t xml:space="preserve">m </w:t>
-      </w:r>
-      <w:r>
-        <w:rPr>
-          <w:szCs w:val="24"/>
-          <w:lang/>
-        </w:rPr>
-        <w:t xml:space="preserve">и </w:t>
-      </w:r>
-      <w:r>
-        <w:rPr>
-          <w:szCs w:val="24"/>
-        </w:rPr>
-        <w:t xml:space="preserve">n </w:t>
-      </w:r>
-      <w:r>
-        <w:rPr>
-          <w:szCs w:val="24"/>
-          <w:lang/>
-        </w:rPr>
-        <w:t xml:space="preserve">тачке око којих се ротира слика. </w:t>
+        </w:rPr>
+        <w:t xml:space="preserve"> жељени угао ротације, а m и n тачке око којих се ротира слика. </w:t>
       </w:r>
     </w:p>
     <w:p>
@@ -2627,7 +2163,6 @@
         <w:jc w:val="center"/>
         <w:rPr>
           <w:szCs w:val="24"/>
-          <w:lang/>
         </w:rPr>
       </w:pPr>
       <w:r>
@@ -2653,7 +2188,7 @@
                     </pic:cNvPicPr>
                   </pic:nvPicPr>
                   <pic:blipFill>
-                    <a:blip r:embed="rId22" cstate="print"/>
+                    <a:blip r:embed="rId19" cstate="print"/>
                     <a:srcRect/>
                     <a:stretch>
                       <a:fillRect/>
@@ -2695,9 +2230,21 @@
       <w:r>
         <w:rPr>
           <w:szCs w:val="24"/>
-          <w:lang/>
-        </w:rPr>
-        <w:t>Ротирана слика за 45 степени, без интерполирања</w:t>
+        </w:rPr>
+        <w:t xml:space="preserve">Ротирана слика </w:t>
+      </w:r>
+      <w:r>
+        <w:rPr>
+          <w:szCs w:val="24"/>
+        </w:rPr>
+        <w:t xml:space="preserve">за 45 степени, </w:t>
+      </w:r>
+      <w:r>
+        <w:rPr>
+          <w:i/>
+          <w:szCs w:val="24"/>
+        </w:rPr>
+        <w:t>sample and hold</w:t>
       </w:r>
     </w:p>
     <w:p>
@@ -2706,7 +2253,6 @@
         <w:jc w:val="center"/>
         <w:rPr>
           <w:szCs w:val="24"/>
-          <w:lang/>
         </w:rPr>
       </w:pPr>
       <w:r>
@@ -2732,7 +2278,7 @@
                     </pic:cNvPicPr>
                   </pic:nvPicPr>
                   <pic:blipFill>
-                    <a:blip r:embed="rId23" cstate="print"/>
+                    <a:blip r:embed="rId20" cstate="print"/>
                     <a:srcRect/>
                     <a:stretch>
                       <a:fillRect/>
@@ -2770,7 +2316,7 @@
           <w:lang/>
         </w:rPr>
         <w:sectPr>
-          <w:headerReference w:type="default" r:id="rId24"/>
+          <w:headerReference w:type="default" r:id="rId21"/>
           <w:pgSz w:w="11907" w:h="16840" w:code="9"/>
           <w:pgMar w:top="1134" w:right="851" w:bottom="1134" w:left="1701" w:header="567" w:footer="567" w:gutter="0"/>
           <w:cols w:space="720"/>
@@ -2779,23 +2325,23 @@
       <w:r>
         <w:rPr>
           <w:szCs w:val="24"/>
+        </w:rPr>
+        <w:t>Ротирана слика за 45 степени, са интерполирање</w:t>
+      </w:r>
+      <w:r>
+        <w:rPr>
+          <w:szCs w:val="24"/>
           <w:lang/>
         </w:rPr>
-        <w:t>Ротирана слика за 45 степени, са интерполирање</w:t>
+        <w:t>м</w:t>
       </w:r>
     </w:p>
     <w:p>
       <w:pPr>
         <w:pStyle w:val="Heading1"/>
-        <w:rPr>
-          <w:lang/>
-        </w:rPr>
       </w:pPr>
       <w:bookmarkStart w:id="5" w:name="_Toc485044577"/>
       <w:r>
-        <w:rPr>
-          <w:lang/>
-        </w:rPr>
         <w:lastRenderedPageBreak/>
         <w:t>Литература</w:t>
       </w:r>
@@ -2808,19 +2354,13 @@
           <w:ilvl w:val="0"/>
           <w:numId w:val="5"/>
         </w:numPr>
-        <w:rPr>
-          <w:lang/>
-        </w:rPr>
-      </w:pPr>
-      <w:r>
-        <w:rPr>
-          <w:lang/>
-        </w:rPr>
+      </w:pPr>
+      <w:r>
         <w:t>Материјали са вежби и предавања РТ-РК ОАиС ДСП 2</w:t>
       </w:r>
     </w:p>
     <w:sectPr>
-      <w:headerReference w:type="default" r:id="rId25"/>
+      <w:headerReference w:type="default" r:id="rId22"/>
       <w:pgSz w:w="11907" w:h="16840" w:code="9"/>
       <w:pgMar w:top="1134" w:right="851" w:bottom="1134" w:left="1701" w:header="567" w:footer="567" w:gutter="0"/>
       <w:cols w:space="720"/>
@@ -2887,7 +2427,7 @@
         <w:rStyle w:val="PageNumber"/>
         <w:noProof/>
       </w:rPr>
-      <w:t>7</w:t>
+      <w:t>2</w:t>
     </w:r>
     <w:r>
       <w:rPr>
@@ -2927,14 +2467,8 @@
         <w:bottom w:val="single" w:sz="4" w:space="1" w:color="auto"/>
       </w:pBdr>
       <w:jc w:val="right"/>
-      <w:rPr>
-        <w:lang/>
-      </w:rPr>
     </w:pPr>
     <w:r>
-      <w:rPr>
-        <w:lang/>
-      </w:rPr>
       <w:t>Садржај</w:t>
     </w:r>
   </w:p>
@@ -2956,14 +2490,8 @@
         <w:tab w:val="right" w:pos="9356"/>
       </w:tabs>
       <w:jc w:val="right"/>
-      <w:rPr>
-        <w:lang/>
-      </w:rPr>
     </w:pPr>
     <w:r>
-      <w:rPr>
-        <w:lang/>
-      </w:rPr>
       <w:t>Увод</w:t>
     </w:r>
   </w:p>
@@ -2984,19 +2512,15 @@
         <w:tab w:val="center" w:pos="4678"/>
         <w:tab w:val="right" w:pos="9356"/>
       </w:tabs>
-      <w:jc w:val="right"/>
-      <w:rPr>
-        <w:lang/>
-      </w:rPr>
+      <w:jc w:val="center"/>
     </w:pPr>
     <w:r>
-      <w:t xml:space="preserve">Sample and hold </w:t>
+      <w:tab/>
     </w:r>
-    <w:proofErr w:type="spellStart"/>
     <w:r>
-      <w:t>алгоритам</w:t>
+      <w:tab/>
+      <w:t>Ротација</w:t>
     </w:r>
-    <w:proofErr w:type="spellEnd"/>
   </w:p>
 </w:hdr>
 </file>
@@ -3015,126 +2539,13 @@
         <w:tab w:val="center" w:pos="4678"/>
         <w:tab w:val="right" w:pos="9356"/>
       </w:tabs>
-      <w:jc w:val="right"/>
-      <w:rPr>
-        <w:lang/>
-      </w:rPr>
+      <w:jc w:val="center"/>
     </w:pPr>
     <w:r>
-      <w:rPr>
-        <w:lang/>
-      </w:rPr>
-      <w:t>Билинеарна интерполација</w:t>
-    </w:r>
-  </w:p>
-</w:hdr>
-</file>
-
-<file path=word/header5.xml><?xml version="1.0" encoding="utf-8"?>
-<w:hdr xmlns:ve="http://schemas.openxmlformats.org/markup-compatibility/2006" xmlns:o="urn:schemas-microsoft-com:office:office" xmlns:r="http://schemas.openxmlformats.org/officeDocument/2006/relationships" xmlns:m="http://schemas.openxmlformats.org/officeDocument/2006/math" xmlns:v="urn:schemas-microsoft-com:vml" xmlns:wp="http://schemas.openxmlformats.org/drawingml/2006/wordprocessingDrawing" xmlns:w10="urn:schemas-microsoft-com:office:word" xmlns:w="http://schemas.openxmlformats.org/wordprocessingml/2006/main" xmlns:wne="http://schemas.microsoft.com/office/word/2006/wordml">
-  <w:p>
-    <w:pPr>
-      <w:pStyle w:val="Header"/>
-      <w:pBdr>
-        <w:bottom w:val="single" w:sz="4" w:space="1" w:color="auto"/>
-      </w:pBdr>
-      <w:tabs>
-        <w:tab w:val="clear" w:pos="4320"/>
-        <w:tab w:val="clear" w:pos="8640"/>
-        <w:tab w:val="center" w:pos="4678"/>
-        <w:tab w:val="right" w:pos="9356"/>
-      </w:tabs>
-      <w:jc w:val="right"/>
-      <w:rPr>
-        <w:lang/>
-      </w:rPr>
-    </w:pPr>
-    <w:r>
-      <w:rPr>
-        <w:lang/>
-      </w:rPr>
-      <w:t>Бикубична интерполација</w:t>
-    </w:r>
-  </w:p>
-</w:hdr>
-</file>
-
-<file path=word/header6.xml><?xml version="1.0" encoding="utf-8"?>
-<w:hdr xmlns:ve="http://schemas.openxmlformats.org/markup-compatibility/2006" xmlns:o="urn:schemas-microsoft-com:office:office" xmlns:r="http://schemas.openxmlformats.org/officeDocument/2006/relationships" xmlns:m="http://schemas.openxmlformats.org/officeDocument/2006/math" xmlns:v="urn:schemas-microsoft-com:vml" xmlns:wp="http://schemas.openxmlformats.org/drawingml/2006/wordprocessingDrawing" xmlns:w10="urn:schemas-microsoft-com:office:word" xmlns:w="http://schemas.openxmlformats.org/wordprocessingml/2006/main" xmlns:wne="http://schemas.microsoft.com/office/word/2006/wordml">
-  <w:p>
-    <w:pPr>
-      <w:pStyle w:val="Header"/>
-      <w:pBdr>
-        <w:bottom w:val="single" w:sz="4" w:space="1" w:color="auto"/>
-      </w:pBdr>
-      <w:tabs>
-        <w:tab w:val="clear" w:pos="4320"/>
-        <w:tab w:val="clear" w:pos="8640"/>
-        <w:tab w:val="center" w:pos="4678"/>
-        <w:tab w:val="right" w:pos="9356"/>
-      </w:tabs>
-      <w:jc w:val="center"/>
-      <w:rPr>
-        <w:lang/>
-      </w:rPr>
-    </w:pPr>
-    <w:r>
-      <w:rPr>
-        <w:lang/>
-      </w:rPr>
       <w:tab/>
     </w:r>
     <w:r>
-      <w:rPr>
-        <w:lang/>
-      </w:rPr>
       <w:tab/>
-    </w:r>
-    <w:r>
-      <w:rPr>
-        <w:lang/>
-      </w:rPr>
-      <w:t>Ротација</w:t>
-    </w:r>
-  </w:p>
-</w:hdr>
-</file>
-
-<file path=word/header7.xml><?xml version="1.0" encoding="utf-8"?>
-<w:hdr xmlns:ve="http://schemas.openxmlformats.org/markup-compatibility/2006" xmlns:o="urn:schemas-microsoft-com:office:office" xmlns:r="http://schemas.openxmlformats.org/officeDocument/2006/relationships" xmlns:m="http://schemas.openxmlformats.org/officeDocument/2006/math" xmlns:v="urn:schemas-microsoft-com:vml" xmlns:wp="http://schemas.openxmlformats.org/drawingml/2006/wordprocessingDrawing" xmlns:w10="urn:schemas-microsoft-com:office:word" xmlns:w="http://schemas.openxmlformats.org/wordprocessingml/2006/main" xmlns:wne="http://schemas.microsoft.com/office/word/2006/wordml">
-  <w:p>
-    <w:pPr>
-      <w:pStyle w:val="Header"/>
-      <w:pBdr>
-        <w:bottom w:val="single" w:sz="4" w:space="1" w:color="auto"/>
-      </w:pBdr>
-      <w:tabs>
-        <w:tab w:val="clear" w:pos="4320"/>
-        <w:tab w:val="clear" w:pos="8640"/>
-        <w:tab w:val="center" w:pos="4678"/>
-        <w:tab w:val="right" w:pos="9356"/>
-      </w:tabs>
-      <w:jc w:val="center"/>
-      <w:rPr>
-        <w:lang/>
-      </w:rPr>
-    </w:pPr>
-    <w:r>
-      <w:rPr>
-        <w:lang/>
-      </w:rPr>
-      <w:tab/>
-    </w:r>
-    <w:r>
-      <w:rPr>
-        <w:lang/>
-      </w:rPr>
-      <w:tab/>
-    </w:r>
-    <w:r>
-      <w:rPr>
-        <w:lang/>
-      </w:rPr>
       <w:t>Литература</w:t>
     </w:r>
   </w:p>
@@ -3945,6 +3356,7 @@
     <w:basedOn w:val="Normal"/>
     <w:next w:val="Normal"/>
     <w:qFormat/>
+    <w:rsid w:val="00AB3287"/>
     <w:pPr>
       <w:keepNext/>
       <w:pageBreakBefore/>
@@ -3970,6 +3382,7 @@
     <w:basedOn w:val="Normal"/>
     <w:next w:val="Normal"/>
     <w:qFormat/>
+    <w:rsid w:val="00AB3287"/>
     <w:pPr>
       <w:keepNext/>
       <w:numPr>
@@ -3991,6 +3404,7 @@
     <w:basedOn w:val="Normal"/>
     <w:next w:val="Normal"/>
     <w:qFormat/>
+    <w:rsid w:val="00AB3287"/>
     <w:pPr>
       <w:keepNext/>
       <w:numPr>
@@ -4013,6 +3427,7 @@
     <w:basedOn w:val="Normal"/>
     <w:next w:val="Normal"/>
     <w:qFormat/>
+    <w:rsid w:val="00AB3287"/>
     <w:pPr>
       <w:keepNext/>
       <w:numPr>
@@ -4035,6 +3450,7 @@
     <w:basedOn w:val="Normal"/>
     <w:next w:val="Normal"/>
     <w:qFormat/>
+    <w:rsid w:val="00AB3287"/>
     <w:pPr>
       <w:numPr>
         <w:ilvl w:val="4"/>
@@ -4057,6 +3473,7 @@
     <w:basedOn w:val="Normal"/>
     <w:next w:val="Normal"/>
     <w:qFormat/>
+    <w:rsid w:val="00AB3287"/>
     <w:pPr>
       <w:numPr>
         <w:ilvl w:val="5"/>
@@ -4078,6 +3495,7 @@
     <w:basedOn w:val="Normal"/>
     <w:next w:val="Normal"/>
     <w:qFormat/>
+    <w:rsid w:val="00AB3287"/>
     <w:pPr>
       <w:numPr>
         <w:ilvl w:val="6"/>
@@ -4098,6 +3516,7 @@
     <w:basedOn w:val="Normal"/>
     <w:next w:val="Normal"/>
     <w:qFormat/>
+    <w:rsid w:val="00AB3287"/>
     <w:pPr>
       <w:numPr>
         <w:ilvl w:val="7"/>
@@ -4119,6 +3538,7 @@
     <w:basedOn w:val="Normal"/>
     <w:next w:val="Normal"/>
     <w:qFormat/>
+    <w:rsid w:val="00AB3287"/>
     <w:pPr>
       <w:numPr>
         <w:ilvl w:val="8"/>
@@ -4136,11 +3556,16 @@
   </w:style>
   <w:style w:type="character" w:default="1" w:styleId="DefaultParagraphFont">
     <w:name w:val="Default Paragraph Font"/>
+    <w:uiPriority w:val="1"/>
     <w:semiHidden/>
+    <w:unhideWhenUsed/>
   </w:style>
   <w:style w:type="table" w:default="1" w:styleId="TableNormal">
     <w:name w:val="Normal Table"/>
+    <w:uiPriority w:val="99"/>
     <w:semiHidden/>
+    <w:unhideWhenUsed/>
+    <w:qFormat/>
     <w:tblPr>
       <w:tblInd w:w="0" w:type="dxa"/>
       <w:tblCellMar>
@@ -4153,7 +3578,9 @@
   </w:style>
   <w:style w:type="numbering" w:default="1" w:styleId="NoList">
     <w:name w:val="No List"/>
+    <w:uiPriority w:val="99"/>
     <w:semiHidden/>
+    <w:unhideWhenUsed/>
   </w:style>
   <w:style w:type="paragraph" w:styleId="TOC1">
     <w:name w:val="toc 1"/>
@@ -4175,6 +3602,7 @@
   <w:style w:type="paragraph" w:customStyle="1" w:styleId="Code">
     <w:name w:val="Code"/>
     <w:basedOn w:val="Normal"/>
+    <w:rsid w:val="00AB3287"/>
     <w:pPr>
       <w:jc w:val="left"/>
     </w:pPr>
@@ -4188,6 +3616,7 @@
     <w:basedOn w:val="Normal"/>
     <w:next w:val="Normal"/>
     <w:qFormat/>
+    <w:rsid w:val="00AB3287"/>
     <w:pPr>
       <w:spacing w:before="120" w:after="120"/>
       <w:ind w:firstLine="0"/>
@@ -4203,6 +3632,7 @@
     <w:next w:val="Normal"/>
     <w:autoRedefine/>
     <w:semiHidden/>
+    <w:rsid w:val="00AB3287"/>
     <w:pPr>
       <w:ind w:left="200"/>
     </w:pPr>
@@ -4210,6 +3640,7 @@
   <w:style w:type="paragraph" w:styleId="Header">
     <w:name w:val="header"/>
     <w:basedOn w:val="Normal"/>
+    <w:rsid w:val="00AB3287"/>
     <w:pPr>
       <w:tabs>
         <w:tab w:val="center" w:pos="4320"/>
@@ -4224,6 +3655,7 @@
   <w:style w:type="paragraph" w:styleId="Footer">
     <w:name w:val="footer"/>
     <w:basedOn w:val="Normal"/>
+    <w:rsid w:val="00AB3287"/>
     <w:pPr>
       <w:tabs>
         <w:tab w:val="center" w:pos="4320"/>
@@ -4238,6 +3670,7 @@
   <w:style w:type="character" w:styleId="PageNumber">
     <w:name w:val="page number"/>
     <w:basedOn w:val="DefaultParagraphFont"/>
+    <w:rsid w:val="00AB3287"/>
   </w:style>
   <w:style w:type="paragraph" w:styleId="TOC3">
     <w:name w:val="toc 3"/>
@@ -4245,6 +3678,7 @@
     <w:next w:val="Normal"/>
     <w:autoRedefine/>
     <w:semiHidden/>
+    <w:rsid w:val="00AB3287"/>
     <w:pPr>
       <w:ind w:left="400"/>
     </w:pPr>
@@ -4255,6 +3689,7 @@
     <w:next w:val="Normal"/>
     <w:autoRedefine/>
     <w:semiHidden/>
+    <w:rsid w:val="00AB3287"/>
     <w:pPr>
       <w:ind w:left="600"/>
     </w:pPr>
@@ -4265,6 +3700,7 @@
     <w:next w:val="Normal"/>
     <w:autoRedefine/>
     <w:semiHidden/>
+    <w:rsid w:val="00AB3287"/>
     <w:pPr>
       <w:ind w:left="800"/>
     </w:pPr>
@@ -4275,6 +3711,7 @@
     <w:next w:val="Normal"/>
     <w:autoRedefine/>
     <w:semiHidden/>
+    <w:rsid w:val="00AB3287"/>
     <w:pPr>
       <w:ind w:left="1000"/>
     </w:pPr>
@@ -4285,6 +3722,7 @@
     <w:next w:val="Normal"/>
     <w:autoRedefine/>
     <w:semiHidden/>
+    <w:rsid w:val="00AB3287"/>
     <w:pPr>
       <w:ind w:left="1200"/>
     </w:pPr>
@@ -4295,6 +3733,7 @@
     <w:next w:val="Normal"/>
     <w:autoRedefine/>
     <w:semiHidden/>
+    <w:rsid w:val="00AB3287"/>
     <w:pPr>
       <w:ind w:left="1400"/>
     </w:pPr>
@@ -4305,6 +3744,7 @@
     <w:next w:val="Normal"/>
     <w:autoRedefine/>
     <w:semiHidden/>
+    <w:rsid w:val="00AB3287"/>
     <w:pPr>
       <w:ind w:left="1600"/>
     </w:pPr>
@@ -4313,6 +3753,7 @@
     <w:name w:val="Hyperlink"/>
     <w:basedOn w:val="DefaultParagraphFont"/>
     <w:uiPriority w:val="99"/>
+    <w:rsid w:val="00AB3287"/>
     <w:rPr>
       <w:color w:val="0000FF"/>
       <w:u w:val="single"/>
@@ -4749,7 +4190,7 @@
 </file>
 
 <file path=customXml/itemProps1.xml><?xml version="1.0" encoding="utf-8"?>
-<ds:datastoreItem xmlns:ds="http://schemas.openxmlformats.org/officeDocument/2006/customXml" ds:itemID="{125CA857-E864-4649-9F22-71FBDB8777DA}">
+<ds:datastoreItem xmlns:ds="http://schemas.openxmlformats.org/officeDocument/2006/customXml" ds:itemID="{CFCB654D-C5EF-4B13-8DA3-0C27E23D9B13}">
   <ds:schemaRefs>
     <ds:schemaRef ds:uri="http://schemas.openxmlformats.org/officeDocument/2006/bibliography"/>
   </ds:schemaRefs>
